--- a/Отчёт_практическая, Гончаров А.С.docx
+++ b/Отчёт_практическая, Гончаров А.С.docx
@@ -751,8 +751,6 @@
         </w:rPr>
         <w:t>5</w:t>
       </w:r>
-      <w:bookmarkStart w:id="0" w:name="_GoBack"/>
-      <w:bookmarkEnd w:id="0"/>
     </w:p>
     <w:p>
       <w:pPr>
@@ -6963,6 +6961,7 @@
           <w:rFonts w:hint="default" w:ascii="Times New Roman" w:hAnsi="Times New Roman" w:cs="Times New Roman"/>
           <w:sz w:val="28"/>
           <w:szCs w:val="28"/>
+          <w:lang w:val="ru-RU"/>
         </w:rPr>
       </w:pPr>
       <w:r>
@@ -6973,63 +6972,8 @@
         </w:rPr>
         <w:t>Проведённый анализ подтвердил теоретические зависимости: увеличение массы снаряда повышает дальность полёта за счёт сохранения кинетической энергии, а рост радиуса сокращает дистанцию из-за возрастания аэродинамического сопротивления. Оптимальная точность достигается при балансе параметров - снаряды средней массы и малого радиуса демонстрируют наилучшие баллистические характеристики.</w:t>
       </w:r>
-    </w:p>
-    <w:p>
-      <w:pPr>
-        <w:pStyle w:val="90"/>
-        <w:keepNext w:val="0"/>
-        <w:keepLines w:val="0"/>
-        <w:pageBreakBefore w:val="0"/>
-        <w:widowControl/>
-        <w:suppressLineNumbers w:val="0"/>
-        <w:kinsoku/>
-        <w:wordWrap/>
-        <w:overflowPunct/>
-        <w:topLinePunct w:val="0"/>
-        <w:autoSpaceDE/>
-        <w:autoSpaceDN/>
-        <w:bidi w:val="0"/>
-        <w:adjustRightInd/>
-        <w:snapToGrid/>
-        <w:spacing w:before="0" w:beforeAutospacing="0" w:after="0" w:afterAutospacing="0" w:line="360" w:lineRule="auto"/>
-        <w:ind w:left="0" w:right="0" w:firstLine="709"/>
-        <w:jc w:val="both"/>
-        <w:textAlignment w:val="auto"/>
-        <w:rPr>
-          <w:rFonts w:hint="default" w:ascii="Times New Roman" w:hAnsi="Times New Roman" w:cs="Times New Roman"/>
-          <w:sz w:val="28"/>
-          <w:szCs w:val="28"/>
-          <w:lang w:val="ru-RU"/>
-        </w:rPr>
-      </w:pPr>
-    </w:p>
-    <w:p>
-      <w:pPr>
-        <w:keepNext w:val="0"/>
-        <w:keepLines w:val="0"/>
-        <w:pageBreakBefore w:val="0"/>
-        <w:widowControl/>
-        <w:suppressLineNumbers w:val="0"/>
-        <w:kinsoku/>
-        <w:wordWrap/>
-        <w:overflowPunct/>
-        <w:topLinePunct w:val="0"/>
-        <w:autoSpaceDE/>
-        <w:autoSpaceDN/>
-        <w:bidi w:val="0"/>
-        <w:adjustRightInd/>
-        <w:snapToGrid/>
-        <w:spacing w:before="0" w:beforeAutospacing="0" w:after="0" w:afterAutospacing="0" w:line="360" w:lineRule="auto"/>
-        <w:ind w:right="0" w:firstLine="709"/>
-        <w:jc w:val="both"/>
-        <w:textAlignment w:val="auto"/>
-        <w:rPr>
-          <w:rFonts w:hint="default" w:ascii="Times New Roman" w:hAnsi="Times New Roman" w:cs="Times New Roman"/>
-          <w:sz w:val="28"/>
-          <w:szCs w:val="28"/>
-          <w:lang w:val="ru-RU"/>
-        </w:rPr>
-      </w:pPr>
+      <w:bookmarkStart w:id="0" w:name="_GoBack"/>
+      <w:bookmarkEnd w:id="0"/>
     </w:p>
     <w:sectPr>
       <w:footerReference r:id="rId5" w:type="default"/>

--- a/Отчёт_практическая, Гончаров А.С.docx
+++ b/Отчёт_практическая, Гончаров А.С.docx
@@ -791,18 +791,7 @@
           <w:szCs w:val="28"/>
           <w:lang w:val="ru-RU"/>
         </w:rPr>
-        <w:t>Цели</w:t>
-      </w:r>
-      <w:r>
-        <w:rPr>
-          <w:rFonts w:hint="default" w:ascii="Times New Roman" w:hAnsi="Times New Roman" w:cs="Times New Roman"/>
-          <w:b/>
-          <w:bCs/>
-          <w:sz w:val="28"/>
-          <w:szCs w:val="28"/>
-          <w:lang w:val="ru-RU"/>
-        </w:rPr>
-        <w:t xml:space="preserve"> и задачи</w:t>
+        <w:t>Цели и задачи</w:t>
       </w:r>
     </w:p>
     <w:p>
@@ -839,16 +828,7 @@
           <w:szCs w:val="28"/>
           <w:lang w:val="ru-RU"/>
         </w:rPr>
-        <w:t>Целью</w:t>
-      </w:r>
-      <w:r>
-        <w:rPr>
-          <w:rFonts w:hint="default" w:ascii="Times New Roman" w:hAnsi="Times New Roman" w:cs="Times New Roman"/>
-          <w:sz w:val="28"/>
-          <w:szCs w:val="28"/>
-          <w:lang w:val="ru-RU"/>
-        </w:rPr>
-        <w:t xml:space="preserve"> данной практической работы является р</w:t>
+        <w:t>Целью данной практической работы является р</w:t>
       </w:r>
       <w:r>
         <w:rPr>
@@ -1154,16 +1134,7 @@
           <w:szCs w:val="28"/>
           <w:lang w:val="ru-RU"/>
         </w:rPr>
-        <w:t>Рис</w:t>
-      </w:r>
-      <w:r>
-        <w:rPr>
-          <w:rFonts w:hint="default" w:ascii="Times New Roman" w:hAnsi="Times New Roman" w:cs="Times New Roman"/>
-          <w:sz w:val="28"/>
-          <w:szCs w:val="28"/>
-          <w:lang w:val="ru-RU"/>
-        </w:rPr>
-        <w:t>. 1. Иерархия сцены</w:t>
+        <w:t>Рис. 1. Иерархия сцены</w:t>
       </w:r>
     </w:p>
     <w:p>
@@ -1376,16 +1347,7 @@
           <w:szCs w:val="28"/>
           <w:lang w:val="ru-RU"/>
         </w:rPr>
-        <w:t>Рис</w:t>
-      </w:r>
-      <w:r>
-        <w:rPr>
-          <w:rFonts w:hint="default" w:ascii="Times New Roman" w:hAnsi="Times New Roman" w:cs="Times New Roman"/>
-          <w:sz w:val="28"/>
-          <w:szCs w:val="28"/>
-          <w:lang w:val="ru-RU"/>
-        </w:rPr>
-        <w:t xml:space="preserve">. 2. Методы </w:t>
+        <w:t xml:space="preserve">Рис. 2. Методы </w:t>
       </w:r>
       <w:r>
         <w:rPr>
@@ -2165,16 +2127,7 @@
           <w:szCs w:val="28"/>
           <w:lang w:val="ru-RU"/>
         </w:rPr>
-        <w:t>Рис</w:t>
-      </w:r>
-      <w:r>
-        <w:rPr>
-          <w:rFonts w:hint="default" w:ascii="Times New Roman" w:hAnsi="Times New Roman" w:cs="Times New Roman"/>
-          <w:sz w:val="28"/>
-          <w:szCs w:val="28"/>
-          <w:lang w:val="ru-RU"/>
-        </w:rPr>
-        <w:t xml:space="preserve">. 6. Метод </w:t>
+        <w:t xml:space="preserve">Рис. 6. Метод </w:t>
       </w:r>
       <w:r>
         <w:rPr>
@@ -2397,16 +2350,7 @@
           <w:szCs w:val="28"/>
           <w:lang w:val="ru-RU"/>
         </w:rPr>
-        <w:t>Рис</w:t>
-      </w:r>
-      <w:r>
-        <w:rPr>
-          <w:rFonts w:hint="default" w:ascii="Times New Roman" w:hAnsi="Times New Roman" w:cs="Times New Roman"/>
-          <w:sz w:val="28"/>
-          <w:szCs w:val="28"/>
-          <w:lang w:val="ru-RU"/>
-        </w:rPr>
-        <w:t xml:space="preserve">. 7. Методы </w:t>
+        <w:t xml:space="preserve">Рис. 7. Методы </w:t>
       </w:r>
       <w:r>
         <w:rPr>
@@ -3271,16 +3215,7 @@
           <w:szCs w:val="28"/>
           <w:lang w:val="ru-RU"/>
         </w:rPr>
-        <w:t>Рис</w:t>
-      </w:r>
-      <w:r>
-        <w:rPr>
-          <w:rFonts w:hint="default" w:ascii="Times New Roman" w:hAnsi="Times New Roman" w:cs="Times New Roman"/>
-          <w:sz w:val="28"/>
-          <w:szCs w:val="28"/>
-          <w:lang w:val="ru-RU"/>
-        </w:rPr>
-        <w:t xml:space="preserve">. 10. Методы </w:t>
+        <w:t xml:space="preserve">Рис. 10. Методы </w:t>
       </w:r>
       <w:r>
         <w:rPr>
@@ -3708,16 +3643,7 @@
           <w:szCs w:val="28"/>
           <w:lang w:val="ru-RU"/>
         </w:rPr>
-        <w:t>Рис</w:t>
-      </w:r>
-      <w:r>
-        <w:rPr>
-          <w:rFonts w:hint="default" w:ascii="Times New Roman" w:hAnsi="Times New Roman" w:cs="Times New Roman"/>
-          <w:sz w:val="28"/>
-          <w:szCs w:val="28"/>
-          <w:lang w:val="ru-RU"/>
-        </w:rPr>
-        <w:t xml:space="preserve">. 12. Методы </w:t>
+        <w:t xml:space="preserve">Рис. 12. Методы </w:t>
       </w:r>
       <w:r>
         <w:rPr>
@@ -4021,7 +3947,15 @@
           <w:szCs w:val="28"/>
           <w:lang w:val="ru-RU"/>
         </w:rPr>
-        <w:t>Метод</w:t>
+        <w:t xml:space="preserve">Метод </w:t>
+      </w:r>
+      <w:r>
+        <w:rPr>
+          <w:rFonts w:hint="default" w:ascii="Times New Roman" w:hAnsi="Times New Roman" w:eastAsia="SimSun" w:cs="Times New Roman"/>
+          <w:sz w:val="28"/>
+          <w:szCs w:val="28"/>
+        </w:rPr>
+        <w:t>OnCollisionEnter</w:t>
       </w:r>
       <w:r>
         <w:rPr>
@@ -4035,23 +3969,6 @@
       <w:r>
         <w:rPr>
           <w:rFonts w:hint="default" w:ascii="Times New Roman" w:hAnsi="Times New Roman" w:eastAsia="SimSun" w:cs="Times New Roman"/>
-          <w:sz w:val="28"/>
-          <w:szCs w:val="28"/>
-        </w:rPr>
-        <w:t>OnCollisionEnter</w:t>
-      </w:r>
-      <w:r>
-        <w:rPr>
-          <w:rFonts w:hint="default" w:ascii="Times New Roman" w:hAnsi="Times New Roman" w:eastAsia="SimSun" w:cs="Times New Roman"/>
-          <w:sz w:val="28"/>
-          <w:szCs w:val="28"/>
-          <w:lang w:val="ru-RU"/>
-        </w:rPr>
-        <w:t xml:space="preserve"> </w:t>
-      </w:r>
-      <w:r>
-        <w:rPr>
-          <w:rFonts w:hint="default" w:ascii="Times New Roman" w:hAnsi="Times New Roman" w:eastAsia="SimSun" w:cs="Times New Roman"/>
           <w:kern w:val="0"/>
           <w:sz w:val="28"/>
           <w:szCs w:val="28"/>
@@ -4094,16 +4011,7 @@
           <w:szCs w:val="28"/>
           <w:lang w:val="ru-RU"/>
         </w:rPr>
-        <w:t>Метод</w:t>
-      </w:r>
-      <w:r>
-        <w:rPr>
-          <w:rFonts w:hint="default" w:ascii="Times New Roman" w:hAnsi="Times New Roman" w:eastAsia="SimSun" w:cs="Times New Roman"/>
-          <w:sz w:val="28"/>
-          <w:szCs w:val="28"/>
-          <w:lang w:val="ru-RU"/>
-        </w:rPr>
-        <w:t xml:space="preserve"> </w:t>
+        <w:t xml:space="preserve">Метод </w:t>
       </w:r>
       <w:r>
         <w:rPr>
@@ -4271,16 +4179,7 @@
           <w:szCs w:val="28"/>
           <w:lang w:val="ru-RU"/>
         </w:rPr>
-        <w:t>Рис</w:t>
-      </w:r>
-      <w:r>
-        <w:rPr>
-          <w:rFonts w:hint="default" w:ascii="Times New Roman" w:hAnsi="Times New Roman" w:cs="Times New Roman"/>
-          <w:sz w:val="28"/>
-          <w:szCs w:val="28"/>
-          <w:lang w:val="ru-RU"/>
-        </w:rPr>
-        <w:t xml:space="preserve">. 14. Методы </w:t>
+        <w:t xml:space="preserve">Рис. 14. Методы </w:t>
       </w:r>
       <w:r>
         <w:rPr>
@@ -4509,16 +4408,7 @@
           <w:szCs w:val="28"/>
           <w:lang w:val="ru-RU"/>
         </w:rPr>
-        <w:t>Метод</w:t>
-      </w:r>
-      <w:r>
-        <w:rPr>
-          <w:rFonts w:hint="default" w:ascii="Times New Roman" w:hAnsi="Times New Roman" w:eastAsia="SimSun" w:cs="Times New Roman"/>
-          <w:sz w:val="28"/>
-          <w:szCs w:val="28"/>
-          <w:lang w:val="ru-RU"/>
-        </w:rPr>
-        <w:t xml:space="preserve"> </w:t>
+        <w:t xml:space="preserve">Метод </w:t>
       </w:r>
       <w:r>
         <w:rPr>
@@ -4741,16 +4631,7 @@
           <w:szCs w:val="28"/>
           <w:lang w:val="ru-RU"/>
         </w:rPr>
-        <w:t>Рис</w:t>
-      </w:r>
-      <w:r>
-        <w:rPr>
-          <w:rFonts w:hint="default" w:ascii="Times New Roman" w:hAnsi="Times New Roman" w:cs="Times New Roman"/>
-          <w:sz w:val="28"/>
-          <w:szCs w:val="28"/>
-          <w:lang w:val="ru-RU"/>
-        </w:rPr>
-        <w:t xml:space="preserve">. 16. Методы </w:t>
+        <w:t xml:space="preserve">Рис. 16. Методы </w:t>
       </w:r>
       <w:r>
         <w:rPr>
@@ -5045,16 +4926,7 @@
           <w:szCs w:val="28"/>
           <w:lang w:val="ru-RU"/>
         </w:rPr>
-        <w:t>Рис</w:t>
-      </w:r>
-      <w:r>
-        <w:rPr>
-          <w:rFonts w:hint="default" w:ascii="Times New Roman" w:hAnsi="Times New Roman" w:cs="Times New Roman"/>
-          <w:sz w:val="28"/>
-          <w:szCs w:val="28"/>
-          <w:lang w:val="ru-RU"/>
-        </w:rPr>
-        <w:t xml:space="preserve">. 17. Методы </w:t>
+        <w:t xml:space="preserve">Рис. 17. Методы </w:t>
       </w:r>
       <w:r>
         <w:rPr>
@@ -5273,16 +5145,7 @@
           <w:szCs w:val="28"/>
           <w:lang w:val="ru-RU"/>
         </w:rPr>
-        <w:t>Рис</w:t>
-      </w:r>
-      <w:r>
-        <w:rPr>
-          <w:rFonts w:hint="default" w:ascii="Times New Roman" w:hAnsi="Times New Roman" w:cs="Times New Roman"/>
-          <w:sz w:val="28"/>
-          <w:szCs w:val="28"/>
-          <w:lang w:val="ru-RU"/>
-        </w:rPr>
-        <w:t xml:space="preserve">. 18. Метод </w:t>
+        <w:t xml:space="preserve">Рис. 18. Метод </w:t>
       </w:r>
       <w:r>
         <w:rPr>
@@ -5537,16 +5400,7 @@
           <w:szCs w:val="28"/>
           <w:lang w:val="ru-RU"/>
         </w:rPr>
-        <w:t>Рис</w:t>
-      </w:r>
-      <w:r>
-        <w:rPr>
-          <w:rFonts w:hint="default" w:ascii="Times New Roman" w:hAnsi="Times New Roman" w:cs="Times New Roman"/>
-          <w:sz w:val="28"/>
-          <w:szCs w:val="28"/>
-          <w:lang w:val="ru-RU"/>
-        </w:rPr>
-        <w:t xml:space="preserve">. 19. Методы </w:t>
+        <w:t xml:space="preserve">Рис. 19. Методы </w:t>
       </w:r>
       <w:r>
         <w:rPr>
@@ -5628,60 +5482,51 @@
           <w:szCs w:val="28"/>
           <w:lang w:val="ru-RU"/>
         </w:rPr>
-        <w:t>Метод</w:t>
-      </w:r>
-      <w:r>
-        <w:rPr>
-          <w:rFonts w:hint="default" w:ascii="Times New Roman" w:hAnsi="Times New Roman" w:eastAsia="SimSun" w:cs="Times New Roman"/>
-          <w:sz w:val="28"/>
-          <w:szCs w:val="28"/>
-          <w:lang w:val="ru-RU"/>
+        <w:t xml:space="preserve">Метод </w:t>
+      </w:r>
+      <w:r>
+        <w:rPr>
+          <w:rFonts w:hint="default" w:ascii="Times New Roman" w:hAnsi="Times New Roman" w:eastAsia="SimSun" w:cs="Times New Roman"/>
+          <w:kern w:val="0"/>
+          <w:sz w:val="28"/>
+          <w:szCs w:val="28"/>
+          <w:lang w:val="en-US" w:eastAsia="zh-CN" w:bidi="ar"/>
+        </w:rPr>
+        <w:t xml:space="preserve">(см. рис. </w:t>
+      </w:r>
+      <w:r>
+        <w:rPr>
+          <w:rFonts w:hint="default" w:ascii="Times New Roman" w:hAnsi="Times New Roman" w:eastAsia="SimSun" w:cs="Times New Roman"/>
+          <w:kern w:val="0"/>
+          <w:sz w:val="28"/>
+          <w:szCs w:val="28"/>
+          <w:lang w:val="ru-RU" w:eastAsia="zh-CN" w:bidi="ar"/>
+        </w:rPr>
+        <w:t>20</w:t>
+      </w:r>
+      <w:r>
+        <w:rPr>
+          <w:rFonts w:hint="default" w:ascii="Times New Roman" w:hAnsi="Times New Roman" w:eastAsia="SimSun" w:cs="Times New Roman"/>
+          <w:kern w:val="0"/>
+          <w:sz w:val="28"/>
+          <w:szCs w:val="28"/>
+          <w:lang w:val="en-US" w:eastAsia="zh-CN" w:bidi="ar"/>
+        </w:rPr>
+        <w:t>)</w:t>
+      </w:r>
+      <w:r>
+        <w:rPr>
+          <w:rFonts w:hint="default" w:ascii="Times New Roman" w:hAnsi="Times New Roman" w:eastAsia="SimSun" w:cs="Times New Roman"/>
+          <w:kern w:val="0"/>
+          <w:sz w:val="28"/>
+          <w:szCs w:val="28"/>
+          <w:lang w:val="ru-RU" w:eastAsia="zh-CN" w:bidi="ar"/>
         </w:rPr>
         <w:t xml:space="preserve"> </w:t>
       </w:r>
       <w:r>
         <w:rPr>
           <w:rFonts w:hint="default" w:ascii="Times New Roman" w:hAnsi="Times New Roman" w:eastAsia="SimSun" w:cs="Times New Roman"/>
-          <w:kern w:val="0"/>
-          <w:sz w:val="28"/>
-          <w:szCs w:val="28"/>
-          <w:lang w:val="en-US" w:eastAsia="zh-CN" w:bidi="ar"/>
-        </w:rPr>
-        <w:t xml:space="preserve">(см. рис. </w:t>
-      </w:r>
-      <w:r>
-        <w:rPr>
-          <w:rFonts w:hint="default" w:ascii="Times New Roman" w:hAnsi="Times New Roman" w:eastAsia="SimSun" w:cs="Times New Roman"/>
-          <w:kern w:val="0"/>
-          <w:sz w:val="28"/>
-          <w:szCs w:val="28"/>
-          <w:lang w:val="ru-RU" w:eastAsia="zh-CN" w:bidi="ar"/>
-        </w:rPr>
-        <w:t>20</w:t>
-      </w:r>
-      <w:r>
-        <w:rPr>
-          <w:rFonts w:hint="default" w:ascii="Times New Roman" w:hAnsi="Times New Roman" w:eastAsia="SimSun" w:cs="Times New Roman"/>
-          <w:kern w:val="0"/>
-          <w:sz w:val="28"/>
-          <w:szCs w:val="28"/>
-          <w:lang w:val="en-US" w:eastAsia="zh-CN" w:bidi="ar"/>
-        </w:rPr>
-        <w:t>)</w:t>
-      </w:r>
-      <w:r>
-        <w:rPr>
-          <w:rFonts w:hint="default" w:ascii="Times New Roman" w:hAnsi="Times New Roman" w:eastAsia="SimSun" w:cs="Times New Roman"/>
-          <w:kern w:val="0"/>
-          <w:sz w:val="28"/>
-          <w:szCs w:val="28"/>
-          <w:lang w:val="ru-RU" w:eastAsia="zh-CN" w:bidi="ar"/>
-        </w:rPr>
-        <w:t xml:space="preserve"> </w:t>
-      </w:r>
-      <w:r>
-        <w:rPr>
-          <w:rFonts w:hint="default" w:ascii="Times New Roman" w:hAnsi="Times New Roman" w:eastAsia="SimSun" w:cs="Times New Roman"/>
           <w:sz w:val="28"/>
           <w:szCs w:val="28"/>
         </w:rPr>
@@ -5694,16 +5539,7 @@
           <w:szCs w:val="28"/>
           <w:lang w:val="ru-RU"/>
         </w:rPr>
-        <w:t>Метод</w:t>
-      </w:r>
-      <w:r>
-        <w:rPr>
-          <w:rFonts w:hint="default" w:ascii="Times New Roman" w:hAnsi="Times New Roman" w:eastAsia="SimSun" w:cs="Times New Roman"/>
-          <w:sz w:val="28"/>
-          <w:szCs w:val="28"/>
-          <w:lang w:val="ru-RU"/>
-        </w:rPr>
-        <w:t xml:space="preserve"> </w:t>
+        <w:t xml:space="preserve">Метод </w:t>
       </w:r>
       <w:r>
         <w:rPr>
@@ -6039,16 +5875,7 @@
           <w:szCs w:val="28"/>
           <w:lang w:val="ru-RU"/>
         </w:rPr>
-        <w:t>Метод</w:t>
-      </w:r>
-      <w:r>
-        <w:rPr>
-          <w:rFonts w:hint="default" w:ascii="Times New Roman" w:hAnsi="Times New Roman" w:cs="Times New Roman"/>
-          <w:sz w:val="28"/>
-          <w:szCs w:val="28"/>
-          <w:lang w:val="ru-RU"/>
-        </w:rPr>
-        <w:t xml:space="preserve"> </w:t>
+        <w:t xml:space="preserve">Метод </w:t>
       </w:r>
       <w:r>
         <w:rPr>
@@ -6185,16 +6012,7 @@
           <w:szCs w:val="28"/>
           <w:lang w:val="ru-RU"/>
         </w:rPr>
-        <w:t>Рис</w:t>
-      </w:r>
-      <w:r>
-        <w:rPr>
-          <w:rFonts w:hint="default" w:ascii="Times New Roman" w:hAnsi="Times New Roman" w:cs="Times New Roman"/>
-          <w:sz w:val="28"/>
-          <w:szCs w:val="28"/>
-          <w:lang w:val="ru-RU"/>
-        </w:rPr>
-        <w:t xml:space="preserve">. 21. Методы </w:t>
+        <w:t xml:space="preserve">Рис. 21. Методы </w:t>
       </w:r>
       <w:r>
         <w:rPr>
@@ -6275,16 +6093,7 @@
           <w:szCs w:val="28"/>
           <w:lang w:val="ru-RU"/>
         </w:rPr>
-        <w:t>Метод</w:t>
-      </w:r>
-      <w:r>
-        <w:rPr>
-          <w:rFonts w:hint="default" w:ascii="Times New Roman" w:hAnsi="Times New Roman" w:cs="Times New Roman"/>
-          <w:sz w:val="28"/>
-          <w:szCs w:val="28"/>
-          <w:lang w:val="ru-RU"/>
-        </w:rPr>
-        <w:t xml:space="preserve"> </w:t>
+        <w:t xml:space="preserve">Метод </w:t>
       </w:r>
       <w:r>
         <w:rPr>
@@ -6377,16 +6186,7 @@
           <w:szCs w:val="28"/>
           <w:lang w:val="ru-RU"/>
         </w:rPr>
-        <w:t>Метод</w:t>
-      </w:r>
-      <w:r>
-        <w:rPr>
-          <w:rFonts w:hint="default" w:ascii="Times New Roman" w:hAnsi="Times New Roman" w:cs="Times New Roman"/>
-          <w:sz w:val="28"/>
-          <w:szCs w:val="28"/>
-          <w:lang w:val="ru-RU"/>
-        </w:rPr>
-        <w:t xml:space="preserve"> </w:t>
+        <w:t xml:space="preserve">Метод </w:t>
       </w:r>
       <w:r>
         <w:rPr>
@@ -6554,16 +6354,7 @@
           <w:szCs w:val="28"/>
           <w:lang w:val="ru-RU"/>
         </w:rPr>
-        <w:t>Рис</w:t>
-      </w:r>
-      <w:r>
-        <w:rPr>
-          <w:rFonts w:hint="default" w:ascii="Times New Roman" w:hAnsi="Times New Roman" w:cs="Times New Roman"/>
-          <w:sz w:val="28"/>
-          <w:szCs w:val="28"/>
-          <w:lang w:val="ru-RU"/>
-        </w:rPr>
-        <w:t xml:space="preserve">. 22. Методы </w:t>
+        <w:t xml:space="preserve">Рис. 22. Методы </w:t>
       </w:r>
       <w:r>
         <w:rPr>
@@ -6628,6 +6419,14 @@
           <w:lang w:val="ru-RU"/>
         </w:rPr>
         <w:tab/>
+      </w:r>
+      <w:r>
+        <w:rPr>
+          <w:rFonts w:hint="default" w:ascii="Times New Roman" w:hAnsi="Times New Roman" w:cs="Times New Roman"/>
+          <w:sz w:val="28"/>
+          <w:szCs w:val="28"/>
+          <w:lang w:val="ru-RU"/>
+        </w:rPr>
         <w:t>Описанные скрипты реализуют поставленные задачи по реализации артелирийской системы (см. рис. 23).</w:t>
       </w:r>
     </w:p>
@@ -6740,16 +6539,7 @@
           <w:szCs w:val="28"/>
           <w:lang w:val="ru-RU"/>
         </w:rPr>
-        <w:t>Рис</w:t>
-      </w:r>
-      <w:r>
-        <w:rPr>
-          <w:rFonts w:hint="default" w:ascii="Times New Roman" w:hAnsi="Times New Roman" w:cs="Times New Roman"/>
-          <w:sz w:val="28"/>
-          <w:szCs w:val="28"/>
-          <w:lang w:val="ru-RU"/>
-        </w:rPr>
-        <w:t>. 23. Рабочая система баллистики</w:t>
+        <w:t>Рис. 23. Рабочая система баллистики</w:t>
       </w:r>
     </w:p>
     <w:p>
@@ -6857,7 +6647,82 @@
           <w:sz w:val="28"/>
           <w:szCs w:val="28"/>
         </w:rPr>
-        <w:t>Оптимальное соотношение масса-радиус достигается при максимальной массе при минимальном радиусе, что обеспечивает высокую плотность и баллистический коэффициент. На практике снаряды среднего калибра с повышенной плотностью демонстрируют наилучшие показатели точности и дальности, сохраняя устойчивость к воздушным потокам без чрезмерного падения скорости. Мелкие легкие снаряды подвержены сильному сносу ветром, крупные тяжелые - требуют точных начальных расчетов из-за выраженного баллистического искривления.</w:t>
+        <w:t>Оптимальное соотношение масса-радиус достигается при максимальной массе при минимальном радиусе, что обеспечивает высокую плотность и баллистический коэффициент. На практике снаряды среднего калибра с повышенной плотностью демонстрируют наилучшие показатели точности и дальности, сохраняя устойчивость к воздушным потокам без чрезмерного падения скорости. Мелкие легкие снаряды подвержены сильному сносу ветром, крупны</w:t>
+      </w:r>
+      <w:bookmarkStart w:id="0" w:name="_GoBack"/>
+      <w:bookmarkEnd w:id="0"/>
+      <w:r>
+        <w:rPr>
+          <w:rFonts w:hint="default" w:ascii="Times New Roman" w:hAnsi="Times New Roman" w:cs="Times New Roman"/>
+          <w:sz w:val="28"/>
+          <w:szCs w:val="28"/>
+        </w:rPr>
+        <w:t>е тяжелые - требуют точных начальных расчетов из-за выраженного баллистического искривления.</w:t>
+      </w:r>
+    </w:p>
+    <w:p>
+      <w:pPr>
+        <w:pStyle w:val="90"/>
+        <w:keepNext w:val="0"/>
+        <w:keepLines w:val="0"/>
+        <w:pageBreakBefore w:val="0"/>
+        <w:widowControl/>
+        <w:suppressLineNumbers w:val="0"/>
+        <w:kinsoku/>
+        <w:wordWrap/>
+        <w:overflowPunct/>
+        <w:topLinePunct w:val="0"/>
+        <w:autoSpaceDE/>
+        <w:autoSpaceDN/>
+        <w:bidi w:val="0"/>
+        <w:adjustRightInd/>
+        <w:snapToGrid/>
+        <w:spacing w:before="0" w:beforeAutospacing="0" w:after="0" w:afterAutospacing="0" w:line="360" w:lineRule="auto"/>
+        <w:ind w:left="0" w:right="0" w:firstLine="709"/>
+        <w:jc w:val="both"/>
+        <w:textAlignment w:val="auto"/>
+        <w:rPr>
+          <w:rFonts w:hint="default" w:ascii="Times New Roman" w:hAnsi="Times New Roman" w:cs="Times New Roman"/>
+          <w:sz w:val="28"/>
+          <w:szCs w:val="28"/>
+          <w:lang w:val="ru-RU"/>
+        </w:rPr>
+      </w:pPr>
+      <w:r>
+        <w:rPr>
+          <w:rFonts w:hint="default" w:ascii="Times New Roman" w:hAnsi="Times New Roman" w:cs="Times New Roman"/>
+          <w:sz w:val="28"/>
+          <w:szCs w:val="28"/>
+          <w:lang w:val="ru-RU"/>
+        </w:rPr>
+        <w:t>Ссылка на репозиторий в гитхаб</w:t>
+      </w:r>
+      <w:r>
+        <w:rPr>
+          <w:rFonts w:hint="default" w:ascii="Times New Roman" w:hAnsi="Times New Roman" w:cs="Times New Roman"/>
+          <w:sz w:val="28"/>
+          <w:szCs w:val="28"/>
+          <w:lang w:val="en-US"/>
+        </w:rPr>
+        <w:t xml:space="preserve">: </w:t>
+      </w:r>
+      <w:r>
+        <w:rPr>
+          <w:rFonts w:hint="default" w:ascii="Times New Roman" w:hAnsi="Times New Roman"/>
+          <w:sz w:val="28"/>
+          <w:szCs w:val="28"/>
+          <w:lang w:val="en-US"/>
+        </w:rPr>
+        <w:t>https://github.com/Angrock/Simulators_task_1</w:t>
+      </w:r>
+      <w:r>
+        <w:rPr>
+          <w:rFonts w:hint="default" w:ascii="Times New Roman" w:hAnsi="Times New Roman"/>
+          <w:sz w:val="28"/>
+          <w:szCs w:val="28"/>
+          <w:lang w:val="ru-RU"/>
+        </w:rPr>
+        <w:t>.</w:t>
       </w:r>
     </w:p>
     <w:p>
@@ -6972,8 +6837,6 @@
         </w:rPr>
         <w:t>Проведённый анализ подтвердил теоретические зависимости: увеличение массы снаряда повышает дальность полёта за счёт сохранения кинетической энергии, а рост радиуса сокращает дистанцию из-за возрастания аэродинамического сопротивления. Оптимальная точность достигается при балансе параметров - снаряды средней массы и малого радиуса демонстрируют наилучшие баллистические характеристики.</w:t>
       </w:r>
-      <w:bookmarkStart w:id="0" w:name="_GoBack"/>
-      <w:bookmarkEnd w:id="0"/>
     </w:p>
     <w:sectPr>
       <w:footerReference r:id="rId5" w:type="default"/>
@@ -7342,11 +7205,11 @@
     <w:lsdException w:qFormat="1" w:uiPriority="0" w:name="heading 9"/>
     <w:lsdException w:unhideWhenUsed="0" w:uiPriority="0" w:semiHidden="0" w:name="index 1"/>
     <w:lsdException w:qFormat="1" w:unhideWhenUsed="0" w:uiPriority="0" w:semiHidden="0" w:name="index 2"/>
-    <w:lsdException w:unhideWhenUsed="0" w:uiPriority="0" w:semiHidden="0" w:name="index 3"/>
+    <w:lsdException w:qFormat="1" w:unhideWhenUsed="0" w:uiPriority="0" w:semiHidden="0" w:name="index 3"/>
     <w:lsdException w:unhideWhenUsed="0" w:uiPriority="0" w:semiHidden="0" w:name="index 4"/>
     <w:lsdException w:qFormat="1" w:unhideWhenUsed="0" w:uiPriority="0" w:semiHidden="0" w:name="index 5"/>
     <w:lsdException w:qFormat="1" w:unhideWhenUsed="0" w:uiPriority="0" w:semiHidden="0" w:name="index 6"/>
-    <w:lsdException w:unhideWhenUsed="0" w:uiPriority="0" w:semiHidden="0" w:name="index 7"/>
+    <w:lsdException w:qFormat="1" w:unhideWhenUsed="0" w:uiPriority="0" w:semiHidden="0" w:name="index 7"/>
     <w:lsdException w:qFormat="1" w:unhideWhenUsed="0" w:uiPriority="0" w:semiHidden="0" w:name="index 8"/>
     <w:lsdException w:qFormat="1" w:unhideWhenUsed="0" w:uiPriority="0" w:semiHidden="0" w:name="index 9"/>
     <w:lsdException w:qFormat="1" w:unhideWhenUsed="0" w:uiPriority="0" w:semiHidden="0" w:name="toc 1"/>
@@ -7356,10 +7219,10 @@
     <w:lsdException w:qFormat="1" w:unhideWhenUsed="0" w:uiPriority="0" w:semiHidden="0" w:name="toc 5"/>
     <w:lsdException w:qFormat="1" w:unhideWhenUsed="0" w:uiPriority="0" w:semiHidden="0" w:name="toc 6"/>
     <w:lsdException w:qFormat="1" w:unhideWhenUsed="0" w:uiPriority="0" w:semiHidden="0" w:name="toc 7"/>
-    <w:lsdException w:unhideWhenUsed="0" w:uiPriority="0" w:semiHidden="0" w:name="toc 8"/>
-    <w:lsdException w:unhideWhenUsed="0" w:uiPriority="0" w:semiHidden="0" w:name="toc 9"/>
-    <w:lsdException w:unhideWhenUsed="0" w:uiPriority="0" w:semiHidden="0" w:name="Normal Indent"/>
-    <w:lsdException w:unhideWhenUsed="0" w:uiPriority="0" w:semiHidden="0" w:name="footnote text"/>
+    <w:lsdException w:qFormat="1" w:unhideWhenUsed="0" w:uiPriority="0" w:semiHidden="0" w:name="toc 8"/>
+    <w:lsdException w:qFormat="1" w:unhideWhenUsed="0" w:uiPriority="0" w:semiHidden="0" w:name="toc 9"/>
+    <w:lsdException w:qFormat="1" w:unhideWhenUsed="0" w:uiPriority="0" w:semiHidden="0" w:name="Normal Indent"/>
+    <w:lsdException w:qFormat="1" w:unhideWhenUsed="0" w:uiPriority="0" w:semiHidden="0" w:name="footnote text"/>
     <w:lsdException w:qFormat="1" w:unhideWhenUsed="0" w:uiPriority="0" w:semiHidden="0" w:name="annotation text"/>
     <w:lsdException w:qFormat="1" w:unhideWhenUsed="0" w:uiPriority="0" w:semiHidden="0" w:name="header"/>
     <w:lsdException w:qFormat="1" w:unhideWhenUsed="0" w:uiPriority="0" w:semiHidden="0" w:name="footer"/>
@@ -7368,12 +7231,12 @@
     <w:lsdException w:qFormat="1" w:unhideWhenUsed="0" w:uiPriority="0" w:semiHidden="0" w:name="table of figures"/>
     <w:lsdException w:qFormat="1" w:unhideWhenUsed="0" w:uiPriority="0" w:semiHidden="0" w:name="envelope address"/>
     <w:lsdException w:qFormat="1" w:unhideWhenUsed="0" w:uiPriority="0" w:semiHidden="0" w:name="envelope return"/>
-    <w:lsdException w:unhideWhenUsed="0" w:uiPriority="0" w:semiHidden="0" w:name="footnote reference"/>
+    <w:lsdException w:qFormat="1" w:unhideWhenUsed="0" w:uiPriority="0" w:semiHidden="0" w:name="footnote reference"/>
     <w:lsdException w:unhideWhenUsed="0" w:uiPriority="0" w:semiHidden="0" w:name="annotation reference"/>
     <w:lsdException w:qFormat="1" w:unhideWhenUsed="0" w:uiPriority="0" w:semiHidden="0" w:name="line number"/>
-    <w:lsdException w:unhideWhenUsed="0" w:uiPriority="0" w:semiHidden="0" w:name="page number"/>
+    <w:lsdException w:qFormat="1" w:unhideWhenUsed="0" w:uiPriority="0" w:semiHidden="0" w:name="page number"/>
     <w:lsdException w:unhideWhenUsed="0" w:uiPriority="0" w:semiHidden="0" w:name="endnote reference"/>
-    <w:lsdException w:unhideWhenUsed="0" w:uiPriority="0" w:semiHidden="0" w:name="endnote text"/>
+    <w:lsdException w:qFormat="1" w:unhideWhenUsed="0" w:uiPriority="0" w:semiHidden="0" w:name="endnote text"/>
     <w:lsdException w:qFormat="1" w:unhideWhenUsed="0" w:uiPriority="0" w:semiHidden="0" w:name="table of authorities"/>
     <w:lsdException w:qFormat="1" w:unhideWhenUsed="0" w:uiPriority="0" w:semiHidden="0" w:name="macro"/>
     <w:lsdException w:qFormat="1" w:unhideWhenUsed="0" w:uiPriority="0" w:semiHidden="0" w:name="toa heading"/>
@@ -7386,19 +7249,19 @@
     <w:lsdException w:qFormat="1" w:unhideWhenUsed="0" w:uiPriority="0" w:semiHidden="0" w:name="List 5"/>
     <w:lsdException w:qFormat="1" w:unhideWhenUsed="0" w:uiPriority="0" w:semiHidden="0" w:name="List Bullet 2"/>
     <w:lsdException w:unhideWhenUsed="0" w:uiPriority="0" w:semiHidden="0" w:name="List Bullet 3"/>
-    <w:lsdException w:unhideWhenUsed="0" w:uiPriority="0" w:semiHidden="0" w:name="List Bullet 4"/>
+    <w:lsdException w:qFormat="1" w:unhideWhenUsed="0" w:uiPriority="0" w:semiHidden="0" w:name="List Bullet 4"/>
     <w:lsdException w:qFormat="1" w:unhideWhenUsed="0" w:uiPriority="0" w:semiHidden="0" w:name="List Bullet 5"/>
     <w:lsdException w:unhideWhenUsed="0" w:uiPriority="0" w:semiHidden="0" w:name="List Number 2"/>
-    <w:lsdException w:unhideWhenUsed="0" w:uiPriority="0" w:semiHidden="0" w:name="List Number 3"/>
+    <w:lsdException w:qFormat="1" w:unhideWhenUsed="0" w:uiPriority="0" w:semiHidden="0" w:name="List Number 3"/>
     <w:lsdException w:qFormat="1" w:unhideWhenUsed="0" w:uiPriority="0" w:semiHidden="0" w:name="List Number 4"/>
-    <w:lsdException w:unhideWhenUsed="0" w:uiPriority="0" w:semiHidden="0" w:name="List Number 5"/>
+    <w:lsdException w:qFormat="1" w:unhideWhenUsed="0" w:uiPriority="0" w:semiHidden="0" w:name="List Number 5"/>
     <w:lsdException w:qFormat="1" w:unhideWhenUsed="0" w:uiPriority="0" w:semiHidden="0" w:name="Title"/>
-    <w:lsdException w:unhideWhenUsed="0" w:uiPriority="0" w:semiHidden="0" w:name="Closing"/>
-    <w:lsdException w:unhideWhenUsed="0" w:uiPriority="0" w:semiHidden="0" w:name="Signature"/>
-    <w:lsdException w:unhideWhenUsed="0" w:uiPriority="0" w:name="Default Paragraph Font"/>
+    <w:lsdException w:qFormat="1" w:unhideWhenUsed="0" w:uiPriority="0" w:semiHidden="0" w:name="Closing"/>
+    <w:lsdException w:qFormat="1" w:unhideWhenUsed="0" w:uiPriority="0" w:semiHidden="0" w:name="Signature"/>
+    <w:lsdException w:qFormat="1" w:unhideWhenUsed="0" w:uiPriority="0" w:name="Default Paragraph Font"/>
     <w:lsdException w:qFormat="1" w:unhideWhenUsed="0" w:uiPriority="0" w:semiHidden="0" w:name="Body Text"/>
     <w:lsdException w:qFormat="1" w:unhideWhenUsed="0" w:uiPriority="0" w:semiHidden="0" w:name="Body Text Indent"/>
-    <w:lsdException w:unhideWhenUsed="0" w:uiPriority="0" w:semiHidden="0" w:name="List Continue"/>
+    <w:lsdException w:qFormat="1" w:unhideWhenUsed="0" w:uiPriority="0" w:semiHidden="0" w:name="List Continue"/>
     <w:lsdException w:qFormat="1" w:unhideWhenUsed="0" w:uiPriority="0" w:semiHidden="0" w:name="List Continue 2"/>
     <w:lsdException w:unhideWhenUsed="0" w:uiPriority="0" w:semiHidden="0" w:name="List Continue 3"/>
     <w:lsdException w:unhideWhenUsed="0" w:uiPriority="0" w:semiHidden="0" w:name="List Continue 4"/>
@@ -7413,18 +7276,18 @@
     <w:lsdException w:qFormat="1" w:unhideWhenUsed="0" w:uiPriority="0" w:semiHidden="0" w:name="Body Text 2"/>
     <w:lsdException w:unhideWhenUsed="0" w:uiPriority="0" w:semiHidden="0" w:name="Body Text 3"/>
     <w:lsdException w:unhideWhenUsed="0" w:uiPriority="0" w:semiHidden="0" w:name="Body Text Indent 2"/>
-    <w:lsdException w:unhideWhenUsed="0" w:uiPriority="0" w:semiHidden="0" w:name="Body Text Indent 3"/>
-    <w:lsdException w:unhideWhenUsed="0" w:uiPriority="0" w:semiHidden="0" w:name="Block Text"/>
-    <w:lsdException w:unhideWhenUsed="0" w:uiPriority="0" w:semiHidden="0" w:name="Hyperlink"/>
+    <w:lsdException w:qFormat="1" w:unhideWhenUsed="0" w:uiPriority="0" w:semiHidden="0" w:name="Body Text Indent 3"/>
+    <w:lsdException w:qFormat="1" w:unhideWhenUsed="0" w:uiPriority="0" w:semiHidden="0" w:name="Block Text"/>
+    <w:lsdException w:qFormat="1" w:unhideWhenUsed="0" w:uiPriority="0" w:semiHidden="0" w:name="Hyperlink"/>
     <w:lsdException w:qFormat="1" w:unhideWhenUsed="0" w:uiPriority="0" w:semiHidden="0" w:name="FollowedHyperlink"/>
     <w:lsdException w:qFormat="1" w:unhideWhenUsed="0" w:uiPriority="0" w:semiHidden="0" w:name="Strong"/>
     <w:lsdException w:qFormat="1" w:unhideWhenUsed="0" w:uiPriority="0" w:semiHidden="0" w:name="Emphasis"/>
-    <w:lsdException w:unhideWhenUsed="0" w:uiPriority="0" w:semiHidden="0" w:name="Document Map"/>
+    <w:lsdException w:qFormat="1" w:unhideWhenUsed="0" w:uiPriority="0" w:semiHidden="0" w:name="Document Map"/>
     <w:lsdException w:unhideWhenUsed="0" w:uiPriority="0" w:semiHidden="0" w:name="Plain Text"/>
     <w:lsdException w:unhideWhenUsed="0" w:uiPriority="0" w:semiHidden="0" w:name="E-mail Signature"/>
     <w:lsdException w:unhideWhenUsed="0" w:uiPriority="0" w:semiHidden="0" w:name="Normal (Web)"/>
     <w:lsdException w:unhideWhenUsed="0" w:uiPriority="0" w:semiHidden="0" w:name="HTML Acronym"/>
-    <w:lsdException w:unhideWhenUsed="0" w:uiPriority="0" w:semiHidden="0" w:name="HTML Address"/>
+    <w:lsdException w:qFormat="1" w:unhideWhenUsed="0" w:uiPriority="0" w:semiHidden="0" w:name="HTML Address"/>
     <w:lsdException w:qFormat="1" w:unhideWhenUsed="0" w:uiPriority="0" w:semiHidden="0" w:name="HTML Cite"/>
     <w:lsdException w:unhideWhenUsed="0" w:uiPriority="0" w:semiHidden="0" w:name="HTML Code"/>
     <w:lsdException w:qFormat="1" w:unhideWhenUsed="0" w:uiPriority="0" w:semiHidden="0" w:name="HTML Definition"/>
@@ -7433,7 +7296,7 @@
     <w:lsdException w:unhideWhenUsed="0" w:uiPriority="0" w:semiHidden="0" w:name="HTML Sample"/>
     <w:lsdException w:unhideWhenUsed="0" w:uiPriority="0" w:semiHidden="0" w:name="HTML Typewriter"/>
     <w:lsdException w:qFormat="1" w:unhideWhenUsed="0" w:uiPriority="0" w:semiHidden="0" w:name="HTML Variable"/>
-    <w:lsdException w:unhideWhenUsed="0" w:uiPriority="0" w:name="Normal Table"/>
+    <w:lsdException w:qFormat="1" w:unhideWhenUsed="0" w:uiPriority="0" w:name="Normal Table"/>
     <w:lsdException w:qFormat="1" w:unhideWhenUsed="0" w:uiPriority="0" w:semiHidden="0" w:name="annotation subject"/>
     <w:lsdException w:unhideWhenUsed="0" w:uiPriority="0" w:semiHidden="0" w:name="Table Simple 1"/>
     <w:lsdException w:qFormat="1" w:unhideWhenUsed="0" w:uiPriority="0" w:semiHidden="0" w:name="Table Simple 2"/>
@@ -7447,7 +7310,7 @@
     <w:lsdException w:unhideWhenUsed="0" w:uiPriority="0" w:semiHidden="0" w:name="Table Colorful 3"/>
     <w:lsdException w:qFormat="1" w:unhideWhenUsed="0" w:uiPriority="0" w:semiHidden="0" w:name="Table Columns 1"/>
     <w:lsdException w:qFormat="1" w:unhideWhenUsed="0" w:uiPriority="0" w:semiHidden="0" w:name="Table Columns 2"/>
-    <w:lsdException w:unhideWhenUsed="0" w:uiPriority="0" w:semiHidden="0" w:name="Table Columns 3"/>
+    <w:lsdException w:qFormat="1" w:unhideWhenUsed="0" w:uiPriority="0" w:semiHidden="0" w:name="Table Columns 3"/>
     <w:lsdException w:unhideWhenUsed="0" w:uiPriority="0" w:semiHidden="0" w:name="Table Columns 4"/>
     <w:lsdException w:qFormat="1" w:unhideWhenUsed="0" w:uiPriority="0" w:semiHidden="0" w:name="Table Columns 5"/>
     <w:lsdException w:qFormat="1" w:unhideWhenUsed="0" w:uiPriority="0" w:semiHidden="0" w:name="Table Grid 1"/>
@@ -7455,14 +7318,14 @@
     <w:lsdException w:unhideWhenUsed="0" w:uiPriority="0" w:semiHidden="0" w:name="Table Grid 3"/>
     <w:lsdException w:unhideWhenUsed="0" w:uiPriority="0" w:semiHidden="0" w:name="Table Grid 4"/>
     <w:lsdException w:unhideWhenUsed="0" w:uiPriority="0" w:semiHidden="0" w:name="Table Grid 5"/>
-    <w:lsdException w:unhideWhenUsed="0" w:uiPriority="0" w:semiHidden="0" w:name="Table Grid 6"/>
-    <w:lsdException w:unhideWhenUsed="0" w:uiPriority="0" w:semiHidden="0" w:name="Table Grid 7"/>
+    <w:lsdException w:qFormat="1" w:unhideWhenUsed="0" w:uiPriority="0" w:semiHidden="0" w:name="Table Grid 6"/>
+    <w:lsdException w:qFormat="1" w:unhideWhenUsed="0" w:uiPriority="0" w:semiHidden="0" w:name="Table Grid 7"/>
     <w:lsdException w:unhideWhenUsed="0" w:uiPriority="0" w:semiHidden="0" w:name="Table Grid 8"/>
-    <w:lsdException w:unhideWhenUsed="0" w:uiPriority="0" w:semiHidden="0" w:name="Table List 1"/>
+    <w:lsdException w:qFormat="1" w:unhideWhenUsed="0" w:uiPriority="0" w:semiHidden="0" w:name="Table List 1"/>
     <w:lsdException w:unhideWhenUsed="0" w:uiPriority="0" w:semiHidden="0" w:name="Table List 2"/>
     <w:lsdException w:unhideWhenUsed="0" w:uiPriority="0" w:semiHidden="0" w:name="Table List 3"/>
     <w:lsdException w:qFormat="1" w:unhideWhenUsed="0" w:uiPriority="0" w:semiHidden="0" w:name="Table List 4"/>
-    <w:lsdException w:unhideWhenUsed="0" w:uiPriority="0" w:semiHidden="0" w:name="Table List 5"/>
+    <w:lsdException w:qFormat="1" w:unhideWhenUsed="0" w:uiPriority="0" w:semiHidden="0" w:name="Table List 5"/>
     <w:lsdException w:unhideWhenUsed="0" w:uiPriority="0" w:semiHidden="0" w:name="Table List 6"/>
     <w:lsdException w:unhideWhenUsed="0" w:uiPriority="0" w:semiHidden="0" w:name="Table List 7"/>
     <w:lsdException w:unhideWhenUsed="0" w:uiPriority="0" w:semiHidden="0" w:name="Table List 8"/>
@@ -7696,11 +7559,13 @@
   <w:style w:type="character" w:default="1" w:styleId="11">
     <w:name w:val="Default Paragraph Font"/>
     <w:semiHidden/>
+    <w:qFormat/>
     <w:uiPriority w:val="0"/>
   </w:style>
   <w:style w:type="table" w:default="1" w:styleId="12">
     <w:name w:val="Normal Table"/>
     <w:semiHidden/>
+    <w:qFormat/>
     <w:uiPriority w:val="0"/>
     <w:tblPr>
       <w:tblCellMar>
@@ -7732,6 +7597,7 @@
   <w:style w:type="character" w:styleId="15">
     <w:name w:val="footnote reference"/>
     <w:basedOn w:val="11"/>
+    <w:qFormat/>
     <w:uiPriority w:val="0"/>
     <w:rPr>
       <w:vertAlign w:val="superscript"/>
@@ -7772,6 +7638,7 @@
   <w:style w:type="character" w:styleId="20">
     <w:name w:val="Hyperlink"/>
     <w:basedOn w:val="11"/>
+    <w:qFormat/>
     <w:uiPriority w:val="0"/>
     <w:rPr>
       <w:color w:val="0000FF"/>
@@ -7801,6 +7668,7 @@
   <w:style w:type="character" w:styleId="23">
     <w:name w:val="page number"/>
     <w:basedOn w:val="11"/>
+    <w:qFormat/>
     <w:uiPriority w:val="0"/>
   </w:style>
   <w:style w:type="character" w:styleId="24">
@@ -7881,6 +7749,7 @@
   <w:style w:type="paragraph" w:styleId="32">
     <w:name w:val="List Continue"/>
     <w:basedOn w:val="1"/>
+    <w:qFormat/>
     <w:uiPriority w:val="0"/>
     <w:pPr>
       <w:spacing w:after="120"/>
@@ -7899,6 +7768,7 @@
   <w:style w:type="paragraph" w:styleId="34">
     <w:name w:val="List Number 5"/>
     <w:basedOn w:val="1"/>
+    <w:qFormat/>
     <w:uiPriority w:val="0"/>
     <w:pPr>
       <w:numPr>
@@ -7910,6 +7780,7 @@
   <w:style w:type="paragraph" w:styleId="35">
     <w:name w:val="Closing"/>
     <w:basedOn w:val="1"/>
+    <w:qFormat/>
     <w:uiPriority w:val="0"/>
     <w:pPr>
       <w:ind w:left="4320"/>
@@ -7918,6 +7789,7 @@
   <w:style w:type="paragraph" w:styleId="36">
     <w:name w:val="Normal Indent"/>
     <w:basedOn w:val="1"/>
+    <w:qFormat/>
     <w:uiPriority w:val="0"/>
     <w:pPr>
       <w:ind w:left="708"/>
@@ -7945,6 +7817,7 @@
   <w:style w:type="paragraph" w:styleId="39">
     <w:name w:val="Body Text Indent 3"/>
     <w:basedOn w:val="1"/>
+    <w:qFormat/>
     <w:uiPriority w:val="0"/>
     <w:pPr>
       <w:spacing w:after="120"/>
@@ -7958,6 +7831,7 @@
   <w:style w:type="paragraph" w:styleId="40">
     <w:name w:val="endnote text"/>
     <w:basedOn w:val="1"/>
+    <w:qFormat/>
     <w:uiPriority w:val="0"/>
     <w:pPr>
       <w:snapToGrid w:val="0"/>
@@ -8006,6 +7880,7 @@
   <w:style w:type="paragraph" w:styleId="45">
     <w:name w:val="Document Map"/>
     <w:basedOn w:val="1"/>
+    <w:qFormat/>
     <w:uiPriority w:val="0"/>
     <w:pPr>
       <w:shd w:val="clear" w:color="auto" w:fill="000080"/>
@@ -8014,6 +7889,7 @@
   <w:style w:type="paragraph" w:styleId="46">
     <w:name w:val="footnote text"/>
     <w:basedOn w:val="1"/>
+    <w:qFormat/>
     <w:uiPriority w:val="0"/>
     <w:pPr>
       <w:snapToGrid w:val="0"/>
@@ -8028,6 +7904,7 @@
     <w:name w:val="toc 8"/>
     <w:basedOn w:val="1"/>
     <w:next w:val="1"/>
+    <w:qFormat/>
     <w:uiPriority w:val="0"/>
     <w:pPr>
       <w:ind w:left="2940" w:leftChars="1400"/>
@@ -8046,6 +7923,7 @@
   <w:style w:type="paragraph" w:styleId="49">
     <w:name w:val="List Number 3"/>
     <w:basedOn w:val="1"/>
+    <w:qFormat/>
     <w:uiPriority w:val="0"/>
     <w:pPr>
       <w:numPr>
@@ -8057,6 +7935,7 @@
   <w:style w:type="paragraph" w:styleId="50">
     <w:name w:val="HTML Address"/>
     <w:basedOn w:val="1"/>
+    <w:qFormat/>
     <w:uiPriority w:val="0"/>
     <w:rPr>
       <w:i/>
@@ -8067,6 +7946,7 @@
     <w:name w:val="index 7"/>
     <w:basedOn w:val="1"/>
     <w:next w:val="1"/>
+    <w:qFormat/>
     <w:uiPriority w:val="0"/>
     <w:pPr>
       <w:ind w:left="1200" w:leftChars="1200"/>
@@ -8076,6 +7956,7 @@
     <w:name w:val="index 3"/>
     <w:basedOn w:val="1"/>
     <w:next w:val="1"/>
+    <w:qFormat/>
     <w:uiPriority w:val="0"/>
     <w:pPr>
       <w:ind w:left="400" w:leftChars="400"/>
@@ -8116,6 +7997,7 @@
     <w:name w:val="toc 9"/>
     <w:basedOn w:val="1"/>
     <w:next w:val="1"/>
+    <w:qFormat/>
     <w:uiPriority w:val="0"/>
     <w:pPr>
       <w:ind w:left="3360" w:leftChars="1600"/>
@@ -8387,6 +8269,7 @@
   <w:style w:type="paragraph" w:styleId="81">
     <w:name w:val="List Bullet 4"/>
     <w:basedOn w:val="1"/>
+    <w:qFormat/>
     <w:uiPriority w:val="0"/>
     <w:pPr>
       <w:numPr>
@@ -8540,6 +8423,7 @@
   <w:style w:type="paragraph" w:styleId="94">
     <w:name w:val="Signature"/>
     <w:basedOn w:val="1"/>
+    <w:qFormat/>
     <w:uiPriority w:val="0"/>
     <w:pPr>
       <w:ind w:left="4320"/>
@@ -8625,6 +8509,7 @@
   <w:style w:type="paragraph" w:styleId="104">
     <w:name w:val="Block Text"/>
     <w:basedOn w:val="1"/>
+    <w:qFormat/>
     <w:uiPriority w:val="0"/>
     <w:pPr>
       <w:spacing w:after="120"/>
@@ -9042,6 +8927,7 @@
   <w:style w:type="table" w:styleId="112">
     <w:name w:val="Table Grid 6"/>
     <w:basedOn w:val="12"/>
+    <w:qFormat/>
     <w:uiPriority w:val="0"/>
     <w:pPr>
       <w:widowControl w:val="0"/>
@@ -9341,6 +9227,7 @@
   <w:style w:type="table" w:styleId="116">
     <w:name w:val="Table List 5"/>
     <w:basedOn w:val="12"/>
+    <w:qFormat/>
     <w:uiPriority w:val="0"/>
     <w:pPr>
       <w:widowControl w:val="0"/>
@@ -9853,6 +9740,7 @@
   <w:style w:type="table" w:styleId="122">
     <w:name w:val="Table Columns 3"/>
     <w:basedOn w:val="12"/>
+    <w:qFormat/>
     <w:uiPriority w:val="0"/>
     <w:pPr>
       <w:widowControl w:val="0"/>
@@ -11345,6 +11233,7 @@
   <w:style w:type="table" w:styleId="139">
     <w:name w:val="Table List 1"/>
     <w:basedOn w:val="12"/>
+    <w:qFormat/>
     <w:uiPriority w:val="0"/>
     <w:pPr>
       <w:widowControl w:val="0"/>
@@ -11810,6 +11699,7 @@
   <w:style w:type="table" w:styleId="144">
     <w:name w:val="Table Grid 7"/>
     <w:basedOn w:val="12"/>
+    <w:qFormat/>
     <w:uiPriority w:val="0"/>
     <w:pPr>
       <w:widowControl w:val="0"/>
